--- a/03 Srila Prabhupada Lila/04 User Story Elaboration.docx
+++ b/03 Srila Prabhupada Lila/04 User Story Elaboration.docx
@@ -284,8 +284,13 @@
       <w:pPr>
         <w:pStyle w:val="Heading2"/>
       </w:pPr>
-      <w:r>
-        <w:t>US-SP-001: Create a Pastime</w:t>
+      <w:bookmarkStart w:id="3" w:name="_GoBack"/>
+      <w:r>
+        <w:t>US-SPL-</w:t>
+      </w:r>
+      <w:bookmarkEnd w:id="3"/>
+      <w:r>
+        <w:t>001: Create a Pastime</w:t>
       </w:r>
     </w:p>
     <w:p>
@@ -377,7 +382,10 @@
         <w:pStyle w:val="Heading2"/>
       </w:pPr>
       <w:r>
-        <w:t xml:space="preserve">US-SP-002: </w:t>
+        <w:t>US-SPL-</w:t>
+      </w:r>
+      <w:r>
+        <w:t xml:space="preserve">002: </w:t>
       </w:r>
       <w:r>
         <w:t>Categorize the Pastime and set appropriate tags</w:t>
@@ -482,7 +490,10 @@
         <w:pStyle w:val="Heading2"/>
       </w:pPr>
       <w:r>
-        <w:t>US-SP-00</w:t>
+        <w:t>US-SPL-</w:t>
+      </w:r>
+      <w:r>
+        <w:t>00</w:t>
       </w:r>
       <w:r>
         <w:t>3</w:t>
@@ -510,10 +521,10 @@
         <w:pStyle w:val="Heading2"/>
       </w:pPr>
       <w:r>
-        <w:t>U</w:t>
-      </w:r>
-      <w:r>
-        <w:t>S-SP-004</w:t>
+        <w:t>US-SPL-</w:t>
+      </w:r>
+      <w:r>
+        <w:t>004</w:t>
       </w:r>
       <w:r>
         <w:t xml:space="preserve">: </w:t>
@@ -576,7 +587,10 @@
         <w:pStyle w:val="Heading2"/>
       </w:pPr>
       <w:r>
-        <w:t>US-SP-005</w:t>
+        <w:t>US-SPL-</w:t>
+      </w:r>
+      <w:r>
+        <w:t>005</w:t>
       </w:r>
       <w:r>
         <w:t>: Update or Modify the Keywords / Tags</w:t>
@@ -646,7 +660,10 @@
         </w:numPr>
       </w:pPr>
       <w:r>
-        <w:t>modify the tags</w:t>
+        <w:t>Modify</w:t>
+      </w:r>
+      <w:r>
+        <w:t xml:space="preserve"> the tags</w:t>
       </w:r>
       <w:r>
         <w:t xml:space="preserve"> (location, </w:t>
@@ -671,7 +688,13 @@
       </w:pPr>
       <w:r>
         <w:lastRenderedPageBreak/>
-        <w:t>change the details like source, narrator and date of pastime.</w:t>
+        <w:t>Change</w:t>
+      </w:r>
+      <w:r>
+        <w:t xml:space="preserve"> the details like source, narrator and date of pastime.</w:t>
+      </w:r>
+      <w:r>
+        <w:t xml:space="preserve"> (provide only to admin user id)</w:t>
       </w:r>
     </w:p>
     <w:p>
@@ -684,7 +707,10 @@
         <w:pStyle w:val="Heading2"/>
       </w:pPr>
       <w:r>
-        <w:t>US-SP-006</w:t>
+        <w:t>US-SPL-</w:t>
+      </w:r>
+      <w:r>
+        <w:t>006</w:t>
       </w:r>
       <w:r>
         <w:t>: Re</w:t>
@@ -744,7 +770,10 @@
         <w:pStyle w:val="Heading2"/>
       </w:pPr>
       <w:r>
-        <w:t>US-SP-00</w:t>
+        <w:t>US-SPL-</w:t>
+      </w:r>
+      <w:r>
+        <w:t>00</w:t>
       </w:r>
       <w:r>
         <w:t>7</w:t>
@@ -867,7 +896,10 @@
         <w:pStyle w:val="Heading2"/>
       </w:pPr>
       <w:r>
-        <w:t>US-SP-00</w:t>
+        <w:t>US-SPL-</w:t>
+      </w:r>
+      <w:r>
+        <w:t>00</w:t>
       </w:r>
       <w:r>
         <w:t>8</w:t>
@@ -930,7 +962,10 @@
         <w:pStyle w:val="Heading2"/>
       </w:pPr>
       <w:r>
-        <w:t>US-SP-00</w:t>
+        <w:t>US-SPL-</w:t>
+      </w:r>
+      <w:r>
+        <w:t>00</w:t>
       </w:r>
       <w:r>
         <w:t>9</w:t>
@@ -979,7 +1014,10 @@
         <w:pStyle w:val="Heading2"/>
       </w:pPr>
       <w:r>
-        <w:t>US-SP-0</w:t>
+        <w:t>US-SPL-</w:t>
+      </w:r>
+      <w:r>
+        <w:t>0</w:t>
       </w:r>
       <w:r>
         <w:t>10</w:t>
@@ -1029,10 +1067,10 @@
       </w:pPr>
       <w:r>
         <w:lastRenderedPageBreak/>
-        <w:t>U</w:t>
-      </w:r>
-      <w:r>
-        <w:t>S-SP-011</w:t>
+        <w:t>US-SPL-</w:t>
+      </w:r>
+      <w:r>
+        <w:t>011</w:t>
       </w:r>
       <w:r>
         <w:t xml:space="preserve">: View the list of pastimes allocated </w:t>
@@ -1116,7 +1154,10 @@
         <w:pStyle w:val="Heading2"/>
       </w:pPr>
       <w:r>
-        <w:t>US-SP-01</w:t>
+        <w:t>US-SPL-</w:t>
+      </w:r>
+      <w:r>
+        <w:t>01</w:t>
       </w:r>
       <w:r>
         <w:t>2</w:t>
@@ -1167,7 +1208,10 @@
         <w:pStyle w:val="Heading2"/>
       </w:pPr>
       <w:r>
-        <w:t>US-SP-01</w:t>
+        <w:t>US-SPL-</w:t>
+      </w:r>
+      <w:r>
+        <w:t>01</w:t>
       </w:r>
       <w:r>
         <w:t>3</w:t>
@@ -1236,7 +1280,10 @@
         <w:pStyle w:val="Heading2"/>
       </w:pPr>
       <w:r>
-        <w:t>US-SP-014</w:t>
+        <w:t>US-SPL-</w:t>
+      </w:r>
+      <w:r>
+        <w:t>014</w:t>
       </w:r>
       <w:r>
         <w:t>: View all the suggested titles</w:t>
@@ -1305,7 +1352,10 @@
         <w:pStyle w:val="Heading2"/>
       </w:pPr>
       <w:r>
-        <w:t xml:space="preserve">US-SP-015: </w:t>
+        <w:t>US-SPL-</w:t>
+      </w:r>
+      <w:r>
+        <w:t xml:space="preserve">015: </w:t>
       </w:r>
       <w:r>
         <w:t>Approve the Suggested</w:t>
@@ -1369,7 +1419,10 @@
         <w:pStyle w:val="Heading2"/>
       </w:pPr>
       <w:r>
-        <w:t>US-SP-016: Make corrections to the title and approve</w:t>
+        <w:t>US-SPL-</w:t>
+      </w:r>
+      <w:r>
+        <w:t>016: Make corrections to the title and approve</w:t>
       </w:r>
     </w:p>
     <w:p>
@@ -1453,7 +1506,10 @@
         <w:pStyle w:val="Heading2"/>
       </w:pPr>
       <w:r>
-        <w:t>US-SP-01</w:t>
+        <w:t>US-SPL-</w:t>
+      </w:r>
+      <w:r>
+        <w:t>01</w:t>
       </w:r>
       <w:r>
         <w:t>7</w:t>
@@ -1532,24 +1588,16 @@
         <w:pStyle w:val="Heading2"/>
       </w:pPr>
       <w:r>
-        <w:t>US-SP-01</w:t>
+        <w:t>US-SPL-</w:t>
+      </w:r>
+      <w:r>
+        <w:t>01</w:t>
       </w:r>
       <w:r>
         <w:t>8</w:t>
       </w:r>
-      <w:bookmarkStart w:id="3" w:name="_GoBack"/>
-      <w:bookmarkEnd w:id="3"/>
-      <w:r>
-        <w:t xml:space="preserve">: </w:t>
-      </w:r>
-      <w:r>
-        <w:t>Search</w:t>
-      </w:r>
-      <w:r>
-        <w:t xml:space="preserve"> Pastimes</w:t>
-      </w:r>
-      <w:r>
-        <w:t xml:space="preserve"> (text based search)</w:t>
+      <w:r>
+        <w:t>: Search Pastimes (text based search)</w:t>
       </w:r>
     </w:p>
     <w:p>
@@ -1572,13 +1620,7 @@
         <w:t>I want to</w:t>
       </w:r>
       <w:r>
-        <w:t xml:space="preserve"> search the </w:t>
-      </w:r>
-      <w:r>
-        <w:t>pastimes</w:t>
-      </w:r>
-      <w:r>
-        <w:t xml:space="preserve"> (google-like text based search) </w:t>
+        <w:t xml:space="preserve"> search the pastimes (google-like text based search) </w:t>
       </w:r>
       <w:r>
         <w:rPr>
@@ -1681,13 +1723,7 @@
     </w:p>
     <w:p>
       <w:r>
-        <w:t xml:space="preserve">The user will see only the </w:t>
-      </w:r>
-      <w:r>
-        <w:t>pastimes</w:t>
-      </w:r>
-      <w:r>
-        <w:t xml:space="preserve"> for which they have got the visibility.</w:t>
+        <w:t>The user will see only the pastimes for which they have got the visibility.</w:t>
       </w:r>
     </w:p>
     <w:p/>
@@ -3484,7 +3520,7 @@
 </file>
 
 <file path=customXml/itemProps1.xml><?xml version="1.0" encoding="utf-8"?>
-<ds:datastoreItem xmlns:ds="http://schemas.openxmlformats.org/officeDocument/2006/customXml" ds:itemID="{614A602E-08C8-4903-A5F6-7182D8667CCB}">
+<ds:datastoreItem xmlns:ds="http://schemas.openxmlformats.org/officeDocument/2006/customXml" ds:itemID="{07E8C7C7-0CE5-43D0-980A-FD705FAF2C5B}">
   <ds:schemaRefs>
     <ds:schemaRef ds:uri="http://schemas.openxmlformats.org/officeDocument/2006/bibliography"/>
   </ds:schemaRefs>
